--- a/public/templates/ICPIES2025_Full_Paper_Template.docx
+++ b/public/templates/ICPIES2025_Full_Paper_Template.docx
@@ -13,6 +13,227 @@
       </w:pPr>
       <w:r>
         <w:rPr>
+          <w:noProof/>
+        </w:rPr>
+        <w:drawing>
+          <wp:anchor distT="0" distB="0" distL="114300" distR="114300" simplePos="0" relativeHeight="251660288" behindDoc="0" locked="0" layoutInCell="1" allowOverlap="1" wp14:anchorId="24805A9B" wp14:editId="03D9F7F9">
+            <wp:simplePos x="0" y="0"/>
+            <wp:positionH relativeFrom="margin">
+              <wp:posOffset>4558030</wp:posOffset>
+            </wp:positionH>
+            <wp:positionV relativeFrom="paragraph">
+              <wp:posOffset>0</wp:posOffset>
+            </wp:positionV>
+            <wp:extent cx="1218565" cy="383540"/>
+            <wp:effectExtent l="0" t="0" r="635" b="0"/>
+            <wp:wrapSquare wrapText="bothSides"/>
+            <wp:docPr id="1960494988" name="Picture 1" descr="A logo with blue letters&#10;&#10;AI-generated content may be incorrect."/>
+            <wp:cNvGraphicFramePr>
+              <a:graphicFrameLocks xmlns:a="http://schemas.openxmlformats.org/drawingml/2006/main" noChangeAspect="1"/>
+            </wp:cNvGraphicFramePr>
+            <a:graphic xmlns:a="http://schemas.openxmlformats.org/drawingml/2006/main">
+              <a:graphicData uri="http://schemas.openxmlformats.org/drawingml/2006/picture">
+                <pic:pic xmlns:pic="http://schemas.openxmlformats.org/drawingml/2006/picture">
+                  <pic:nvPicPr>
+                    <pic:cNvPr id="1960494988" name="Picture 1" descr="A logo with blue letters&#10;&#10;AI-generated content may be incorrect."/>
+                    <pic:cNvPicPr>
+                      <a:picLocks noChangeAspect="1" noChangeArrowheads="1"/>
+                    </pic:cNvPicPr>
+                  </pic:nvPicPr>
+                  <pic:blipFill>
+                    <a:blip r:embed="rId8" cstate="print">
+                      <a:extLst>
+                        <a:ext uri="{28A0092B-C50C-407E-A947-70E740481C1C}">
+                          <a14:useLocalDpi xmlns:a14="http://schemas.microsoft.com/office/drawing/2010/main" val="0"/>
+                        </a:ext>
+                      </a:extLst>
+                    </a:blip>
+                    <a:srcRect/>
+                    <a:stretch>
+                      <a:fillRect/>
+                    </a:stretch>
+                  </pic:blipFill>
+                  <pic:spPr bwMode="auto">
+                    <a:xfrm>
+                      <a:off x="0" y="0"/>
+                      <a:ext cx="1218565" cy="383540"/>
+                    </a:xfrm>
+                    <a:prstGeom prst="rect">
+                      <a:avLst/>
+                    </a:prstGeom>
+                    <a:noFill/>
+                    <a:ln>
+                      <a:noFill/>
+                    </a:ln>
+                  </pic:spPr>
+                </pic:pic>
+              </a:graphicData>
+            </a:graphic>
+            <wp14:sizeRelH relativeFrom="margin">
+              <wp14:pctWidth>0</wp14:pctWidth>
+            </wp14:sizeRelH>
+            <wp14:sizeRelV relativeFrom="margin">
+              <wp14:pctHeight>0</wp14:pctHeight>
+            </wp14:sizeRelV>
+          </wp:anchor>
+        </w:drawing>
+      </w:r>
+      <w:r>
+        <w:rPr>
+          <w:noProof/>
+        </w:rPr>
+        <mc:AlternateContent>
+          <mc:Choice Requires="wps">
+            <w:drawing>
+              <wp:anchor distT="0" distB="0" distL="114300" distR="114300" simplePos="0" relativeHeight="251661312" behindDoc="0" locked="0" layoutInCell="1" allowOverlap="1" wp14:anchorId="3E33F6FB" wp14:editId="5AC2BA09">
+                <wp:simplePos x="0" y="0"/>
+                <wp:positionH relativeFrom="column">
+                  <wp:posOffset>-99060</wp:posOffset>
+                </wp:positionH>
+                <wp:positionV relativeFrom="paragraph">
+                  <wp:posOffset>-228600</wp:posOffset>
+                </wp:positionV>
+                <wp:extent cx="6057900" cy="960120"/>
+                <wp:effectExtent l="0" t="0" r="0" b="0"/>
+                <wp:wrapNone/>
+                <wp:docPr id="90805051" name="Text Box 2"/>
+                <wp:cNvGraphicFramePr/>
+                <a:graphic xmlns:a="http://schemas.openxmlformats.org/drawingml/2006/main">
+                  <a:graphicData uri="http://schemas.microsoft.com/office/word/2010/wordprocessingShape">
+                    <wps:wsp>
+                      <wps:cNvSpPr txBox="1"/>
+                      <wps:spPr>
+                        <a:xfrm>
+                          <a:off x="0" y="0"/>
+                          <a:ext cx="6057900" cy="960120"/>
+                        </a:xfrm>
+                        <a:prstGeom prst="rect">
+                          <a:avLst/>
+                        </a:prstGeom>
+                        <a:noFill/>
+                        <a:ln w="6350">
+                          <a:noFill/>
+                        </a:ln>
+                      </wps:spPr>
+                      <wps:txbx>
+                        <w:txbxContent>
+                          <w:p>
+                            <w:pPr>
+                              <w:pStyle w:val="Title"/>
+                              <w:jc w:val="left"/>
+                              <w:rPr>
+                                <w:b w:val="0"/>
+                                <w:bCs/>
+                                <w:sz w:val="19"/>
+                                <w:szCs w:val="19"/>
+                              </w:rPr>
+                            </w:pPr>
+                            <w:r>
+                              <w:rPr>
+                                <w:b w:val="0"/>
+                                <w:bCs/>
+                                <w:sz w:val="19"/>
+                                <w:szCs w:val="19"/>
+                              </w:rPr>
+                              <w:t>2</w:t>
+                            </w:r>
+                            <w:r>
+                              <w:rPr>
+                                <w:b w:val="0"/>
+                                <w:bCs/>
+                                <w:sz w:val="19"/>
+                                <w:szCs w:val="19"/>
+                                <w:vertAlign w:val="superscript"/>
+                              </w:rPr>
+                              <w:t>nd</w:t>
+                            </w:r>
+                            <w:r>
+                              <w:rPr>
+                                <w:b w:val="0"/>
+                                <w:bCs/>
+                                <w:sz w:val="19"/>
+                                <w:szCs w:val="19"/>
+                              </w:rPr>
+                              <w:t xml:space="preserve"> International Conference on Plastics, Innovations, and Environmental Sustainability 2025 </w:t>
+                            </w:r>
+                          </w:p>
+                          <w:p/>
+                        </w:txbxContent>
+                      </wps:txbx>
+                      <wps:bodyPr rot="0" spcFirstLastPara="0" vertOverflow="overflow" horzOverflow="overflow" vert="horz" wrap="square" lIns="91440" tIns="45720" rIns="91440" bIns="45720" numCol="1" spcCol="0" rtlCol="0" fromWordArt="0" anchor="t" anchorCtr="0" forceAA="0" compatLnSpc="1">
+                        <a:prstTxWarp prst="textNoShape">
+                          <a:avLst/>
+                        </a:prstTxWarp>
+                        <a:noAutofit/>
+                      </wps:bodyPr>
+                    </wps:wsp>
+                  </a:graphicData>
+                </a:graphic>
+                <wp14:sizeRelH relativeFrom="margin">
+                  <wp14:pctWidth>0</wp14:pctWidth>
+                </wp14:sizeRelH>
+              </wp:anchor>
+            </w:drawing>
+          </mc:Choice>
+          <mc:Fallback>
+            <w:pict>
+              <v:shapetype w14:anchorId="3E33F6FB" id="_x0000_t202" coordsize="21600,21600" o:spt="202" path="m,l,21600r21600,l21600,xe">
+                <v:stroke joinstyle="miter"/>
+                <v:path gradientshapeok="t" o:connecttype="rect"/>
+              </v:shapetype>
+              <v:shape id="Text Box 2" o:spid="_x0000_s1026" type="#_x0000_t202" style="position:absolute;left:0;text-align:left;margin-left:-7.8pt;margin-top:-18pt;width:477pt;height:75.6pt;z-index:251661312;visibility:visible;mso-wrap-style:square;mso-width-percent:0;mso-wrap-distance-left:9pt;mso-wrap-distance-top:0;mso-wrap-distance-right:9pt;mso-wrap-distance-bottom:0;mso-position-horizontal:absolute;mso-position-horizontal-relative:text;mso-position-vertical:absolute;mso-position-vertical-relative:text;mso-width-percent:0;mso-width-relative:margin;v-text-anchor:top" o:gfxdata="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" filled="f" stroked="f" strokeweight=".5pt">
+                <v:textbox>
+                  <w:txbxContent>
+                    <w:p>
+                      <w:pPr>
+                        <w:pStyle w:val="Title"/>
+                        <w:jc w:val="left"/>
+                        <w:rPr>
+                          <w:b w:val="0"/>
+                          <w:bCs/>
+                          <w:sz w:val="19"/>
+                          <w:szCs w:val="19"/>
+                        </w:rPr>
+                      </w:pPr>
+                      <w:r>
+                        <w:rPr>
+                          <w:b w:val="0"/>
+                          <w:bCs/>
+                          <w:sz w:val="19"/>
+                          <w:szCs w:val="19"/>
+                        </w:rPr>
+                        <w:t>2</w:t>
+                      </w:r>
+                      <w:r>
+                        <w:rPr>
+                          <w:b w:val="0"/>
+                          <w:bCs/>
+                          <w:sz w:val="19"/>
+                          <w:szCs w:val="19"/>
+                          <w:vertAlign w:val="superscript"/>
+                        </w:rPr>
+                        <w:t>nd</w:t>
+                      </w:r>
+                      <w:r>
+                        <w:rPr>
+                          <w:b w:val="0"/>
+                          <w:bCs/>
+                          <w:sz w:val="19"/>
+                          <w:szCs w:val="19"/>
+                        </w:rPr>
+                        <w:t xml:space="preserve"> International Conference on Plastics, Innovations, and Environmental Sustainability 2025 </w:t>
+                      </w:r>
+                    </w:p>
+                    <w:p/>
+                  </w:txbxContent>
+                </v:textbox>
+              </v:shape>
+            </w:pict>
+          </mc:Fallback>
+        </mc:AlternateContent>
+      </w:r>
+      <w:r>
+        <w:rPr>
           <w:sz w:val="2"/>
           <w:szCs w:val="18"/>
         </w:rPr>
@@ -23,22 +244,19 @@
     <w:p>
       <w:pPr>
         <w:pStyle w:val="Title"/>
-        <w:framePr w:wrap="notBeside" w:x="1278" w:y="-85"/>
-      </w:pPr>
-      <w:r>
-        <w:t xml:space="preserve">Template for Preparation of </w:t>
-      </w:r>
-      <w:r>
-        <w:t xml:space="preserve">Full </w:t>
-      </w:r>
-      <w:r>
-        <w:t>Six</w:t>
-      </w:r>
-      <w:r>
-        <w:t xml:space="preserve">-Page </w:t>
-      </w:r>
-      <w:r>
-        <w:t>Papers for</w:t>
+        <w:framePr w:h="877" w:hRule="exact" w:wrap="notBeside" w:x="1206" w:y="431"/>
+      </w:pPr>
+      <w:r>
+        <w:t xml:space="preserve">Template for </w:t>
+      </w:r>
+      <w:r>
+        <w:t>Initial Submission</w:t>
+      </w:r>
+      <w:r>
+        <w:t xml:space="preserve"> </w:t>
+      </w:r>
+      <w:r>
+        <w:t>of</w:t>
       </w:r>
       <w:r>
         <w:t xml:space="preserve"> ICPIES</w:t>
@@ -64,7 +282,7 @@
           <w:szCs w:val="18"/>
         </w:rPr>
         <w:sectPr>
-          <w:headerReference w:type="default" r:id="rId8"/>
+          <w:headerReference w:type="default" r:id="rId9"/>
           <w:pgSz w:w="11906" w:h="16838" w:code="9"/>
           <w:pgMar w:top="1440" w:right="1440" w:bottom="1440" w:left="1440" w:header="432" w:footer="432" w:gutter="0"/>
           <w:cols w:num="2" w:space="282"/>
@@ -327,12 +545,6 @@
           <w:szCs w:val="18"/>
         </w:rPr>
         <w:br w:type="column"/>
-      </w:r>
-      <w:r>
-        <w:rPr>
-          <w:sz w:val="18"/>
-          <w:szCs w:val="18"/>
-        </w:rPr>
         <w:t>line 1: 2</w:t>
       </w:r>
       <w:r>
@@ -568,12 +780,6 @@
           <w:szCs w:val="18"/>
         </w:rPr>
         <w:br w:type="column"/>
-      </w:r>
-      <w:r>
-        <w:rPr>
-          <w:sz w:val="18"/>
-          <w:szCs w:val="18"/>
-        </w:rPr>
         <w:t>line 1: 3</w:t>
       </w:r>
       <w:r>
@@ -1039,7 +1245,15 @@
         <w:pStyle w:val="BodyText"/>
       </w:pPr>
       <w:r>
-        <w:t xml:space="preserve">The template is used to format your paper and style the text. All margins, column widths, line spaces, and text fonts are prescribed; please do not alter them. You </w:t>
+        <w:t xml:space="preserve">The template is used to format your paper and style the text. All margins, column widths, line spaces, and text fonts are prescribed; please do not alter them. </w:t>
+      </w:r>
+      <w:proofErr w:type="gramStart"/>
+      <w:r>
+        <w:t>You</w:t>
+      </w:r>
+      <w:proofErr w:type="gramEnd"/>
+      <w:r>
+        <w:t xml:space="preserve"> </w:t>
       </w:r>
     </w:p>
     <w:p>
@@ -1048,10 +1262,7 @@
         <w:ind w:firstLine="0"/>
       </w:pPr>
       <w:r>
-        <w:t xml:space="preserve">may note peculiarities. For example, the head margin in this template measures proportionately more than is </w:t>
-      </w:r>
-      <w:r>
-        <w:t>customary. This measurement and others are deliberate, using specifications that anticipate your paper as one part of the entire proceedings, and not as an independent document. Please do not revise any of the current designations.</w:t>
+        <w:t>may note peculiarities. For example, the head margin in this template measures proportionately more than is customary. This measurement and others are deliberate, using specifications that anticipate your paper as one part of the entire proceedings, and not as an independent document. Please do not revise any of the current designations.</w:t>
       </w:r>
     </w:p>
     <w:p>
@@ -1120,7 +1331,15 @@
         <w:pStyle w:val="BodyText"/>
       </w:pPr>
       <w:r>
-        <w:t>Define abbreviations and acronyms the first time they are used in the text, even after they have been defined in the abstract. Abbreviations such as IEEE, SI, MKS, CGS, sc, dc, and rms do not have to be defined. Do not use abbreviations in the title or heads unless they are unavoidable.</w:t>
+        <w:t xml:space="preserve">Define abbreviations and acronyms the first time they are used in the text, even after they have been defined in the abstract. Abbreviations such as IEEE, SI, MKS, CGS, </w:t>
+      </w:r>
+      <w:proofErr w:type="spellStart"/>
+      <w:r>
+        <w:t>sc</w:t>
+      </w:r>
+      <w:proofErr w:type="spellEnd"/>
+      <w:r>
+        <w:t>, dc, and rms do not have to be defined. Do not use abbreviations in the title or heads unless they are unavoidable.</w:t>
       </w:r>
     </w:p>
     <w:p>
@@ -1869,7 +2088,23 @@
           <w:i w:val="0"/>
           <w:iCs w:val="0"/>
         </w:rPr>
-        <w:t xml:space="preserve"> fourth affiliation). Drag the cursor up to highlight all of the above author and affiliation lines. Go to Column icon and select “2 Columns”. If you have an odd number of affiliations, the final affiliation will be centered on the page; all previous will be in two columns.</w:t>
+        <w:t xml:space="preserve"> fourth affiliation). Drag the cursor up to highlight </w:t>
+      </w:r>
+      <w:proofErr w:type="gramStart"/>
+      <w:r>
+        <w:rPr>
+          <w:i w:val="0"/>
+          <w:iCs w:val="0"/>
+        </w:rPr>
+        <w:t>all of</w:t>
+      </w:r>
+      <w:proofErr w:type="gramEnd"/>
+      <w:r>
+        <w:rPr>
+          <w:i w:val="0"/>
+          <w:iCs w:val="0"/>
+        </w:rPr>
+        <w:t xml:space="preserve"> the above author and affiliation lines. Go to Column icon and select “2 Columns”. If you have an odd number of affiliations, the final affiliation will be centered on the page; all previous will be in two columns.</w:t>
       </w:r>
     </w:p>
     <w:p>
@@ -2343,11 +2578,7 @@
           </mc:Choice>
           <mc:Fallback>
             <w:pict>
-              <v:shapetype w14:anchorId="68874614" id="_x0000_t202" coordsize="21600,21600" o:spt="202" path="m,l,21600r21600,l21600,xe">
-                <v:stroke joinstyle="miter"/>
-                <v:path gradientshapeok="t" o:connecttype="rect"/>
-              </v:shapetype>
-              <v:shape id="Text Box 8" o:spid="_x0000_s1026" type="#_x0000_t202" style="position:absolute;left:0;text-align:left;margin-left:-4.5pt;margin-top:19.1pt;width:223.5pt;height:81.65pt;z-index:251658240;visibility:visible;mso-wrap-style:square;mso-width-percent:0;mso-height-percent:0;mso-wrap-distance-left:9pt;mso-wrap-distance-top:0;mso-wrap-distance-right:9pt;mso-wrap-distance-bottom:0;mso-position-horizontal:absolute;mso-position-horizontal-relative:text;mso-position-vertical:absolute;mso-position-vertical-relative:text;mso-width-percent:0;mso-height-percent:0;mso-width-relative:page;mso-height-relative:page;v-text-anchor:top" o:gfxdata="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">
+              <v:shape w14:anchorId="68874614" id="Text Box 8" o:spid="_x0000_s1027" type="#_x0000_t202" style="position:absolute;left:0;text-align:left;margin-left:-4.5pt;margin-top:19.1pt;width:223.5pt;height:81.65pt;z-index:251658240;visibility:visible;mso-wrap-style:square;mso-width-percent:0;mso-height-percent:0;mso-wrap-distance-left:9pt;mso-wrap-distance-top:0;mso-wrap-distance-right:9pt;mso-wrap-distance-bottom:0;mso-position-horizontal:absolute;mso-position-horizontal-relative:text;mso-position-vertical:absolute;mso-position-vertical-relative:text;mso-width-percent:0;mso-height-percent:0;mso-width-relative:page;mso-height-relative:page;v-text-anchor:top" o:gfxdata="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">
                 <v:textbox>
                   <w:txbxContent>
                     <w:p>
@@ -2903,7 +3134,23 @@
           <w:sz w:val="16"/>
           <w:szCs w:val="16"/>
         </w:rPr>
-        <w:t>.   New York: Springer-Verlag, 1985, ch. 4.</w:t>
+        <w:t xml:space="preserve">.   New York: Springer-Verlag, 1985, </w:t>
+      </w:r>
+      <w:proofErr w:type="spellStart"/>
+      <w:r>
+        <w:rPr>
+          <w:sz w:val="16"/>
+          <w:szCs w:val="16"/>
+        </w:rPr>
+        <w:t>ch.</w:t>
+      </w:r>
+      <w:proofErr w:type="spellEnd"/>
+      <w:r>
+        <w:rPr>
+          <w:sz w:val="16"/>
+          <w:szCs w:val="16"/>
+        </w:rPr>
+        <w:t xml:space="preserve"> 4.</w:t>
       </w:r>
     </w:p>
     <w:p>
@@ -2944,7 +3191,27 @@
           <w:sz w:val="16"/>
           <w:szCs w:val="16"/>
         </w:rPr>
-        <w:t>IEEE Trans. Antennas Propagat.</w:t>
+        <w:t xml:space="preserve">IEEE Trans. Antennas </w:t>
+      </w:r>
+      <w:proofErr w:type="spellStart"/>
+      <w:r>
+        <w:rPr>
+          <w:i/>
+          <w:iCs/>
+          <w:sz w:val="16"/>
+          <w:szCs w:val="16"/>
+        </w:rPr>
+        <w:t>Propagat</w:t>
+      </w:r>
+      <w:proofErr w:type="spellEnd"/>
+      <w:r>
+        <w:rPr>
+          <w:i/>
+          <w:iCs/>
+          <w:sz w:val="16"/>
+          <w:szCs w:val="16"/>
+        </w:rPr>
+        <w:t>.</w:t>
       </w:r>
       <w:r>
         <w:rPr>
@@ -3018,7 +3285,23 @@
           <w:i/>
           <w:iCs/>
         </w:rPr>
-        <w:t>IEEE Transl. J. Magn.Jpn.</w:t>
+        <w:t xml:space="preserve">IEEE Transl. J. </w:t>
+      </w:r>
+      <w:proofErr w:type="spellStart"/>
+      <w:r>
+        <w:rPr>
+          <w:i/>
+          <w:iCs/>
+        </w:rPr>
+        <w:t>Magn.Jpn</w:t>
+      </w:r>
+      <w:proofErr w:type="spellEnd"/>
+      <w:r>
+        <w:rPr>
+          <w:i/>
+          <w:iCs/>
+        </w:rPr>
+        <w:t>.</w:t>
       </w:r>
       <w:r>
         <w:t>, vol. 2, Aug. 1987, pp. 740–741 [</w:t>
@@ -3082,7 +3365,15 @@
         <w:t xml:space="preserve"> Writers Handbook.</w:t>
       </w:r>
       <w:r>
-        <w:t xml:space="preserve">  Mill Valley, CA: University Science, 1989.</w:t>
+        <w:t xml:space="preserve">  Mill Valley, CA: </w:t>
+      </w:r>
+      <w:proofErr w:type="gramStart"/>
+      <w:r>
+        <w:t>University</w:t>
+      </w:r>
+      <w:proofErr w:type="gramEnd"/>
+      <w:r>
+        <w:t xml:space="preserve"> Science, 1989.</w:t>
       </w:r>
     </w:p>
     <w:p>
@@ -3174,7 +3465,23 @@
           <w:sz w:val="16"/>
           <w:szCs w:val="16"/>
         </w:rPr>
-        <w:t xml:space="preserve">S. P. Bingulac, “On the compatibility of adaptive controllers (Published Conference Proceedings style),” in </w:t>
+        <w:t xml:space="preserve">S. P. </w:t>
+      </w:r>
+      <w:proofErr w:type="spellStart"/>
+      <w:r>
+        <w:rPr>
+          <w:sz w:val="16"/>
+          <w:szCs w:val="16"/>
+        </w:rPr>
+        <w:t>Bingulac</w:t>
+      </w:r>
+      <w:proofErr w:type="spellEnd"/>
+      <w:r>
+        <w:rPr>
+          <w:sz w:val="16"/>
+          <w:szCs w:val="16"/>
+        </w:rPr>
+        <w:t xml:space="preserve">, “On the compatibility of adaptive controllers (Published Conference Proceedings style),” in </w:t>
       </w:r>
       <w:r>
         <w:rPr>
@@ -3206,7 +3513,23 @@
           <w:sz w:val="16"/>
           <w:szCs w:val="16"/>
         </w:rPr>
-        <w:t>G. W. Juette and L. E. Zeffanella, “Radio noise currents n short sections on bundle conductors (Presented Conference Paper style),” presented at the IEEE Summer power Meeting, Dallas, TX, June 22–27, 1990, Paper 90 SM 690-0 PWRS.</w:t>
+        <w:t xml:space="preserve">G. W. Juette and L. E. </w:t>
+      </w:r>
+      <w:proofErr w:type="spellStart"/>
+      <w:r>
+        <w:rPr>
+          <w:sz w:val="16"/>
+          <w:szCs w:val="16"/>
+        </w:rPr>
+        <w:t>Zeffanella</w:t>
+      </w:r>
+      <w:proofErr w:type="spellEnd"/>
+      <w:r>
+        <w:rPr>
+          <w:sz w:val="16"/>
+          <w:szCs w:val="16"/>
+        </w:rPr>
+        <w:t>, “Radio noise currents n short sections on bundle conductors (Presented Conference Paper style),” presented at the IEEE Summer power Meeting, Dallas, TX, June 22–27, 1990, Paper 90 SM 690-0 PWRS.</w:t>
       </w:r>
     </w:p>
     <w:p>
@@ -4617,6 +4940,7 @@
     <w:name w:val="Title"/>
     <w:basedOn w:val="Normal"/>
     <w:next w:val="Normal"/>
+    <w:link w:val="TitleChar"/>
     <w:qFormat/>
     <w:pPr>
       <w:framePr w:w="9360" w:hSpace="187" w:vSpace="187" w:wrap="notBeside" w:vAnchor="text" w:hAnchor="page" w:xAlign="center" w:y="1" w:anchorLock="1"/>
@@ -5061,6 +5385,18 @@
       <w:szCs w:val="22"/>
     </w:rPr>
   </w:style>
+  <w:style w:type="character" w:customStyle="1" w:styleId="TitleChar">
+    <w:name w:val="Title Char"/>
+    <w:basedOn w:val="DefaultParagraphFont"/>
+    <w:link w:val="Title"/>
+    <w:rsid w:val="004E0DD6"/>
+    <w:rPr>
+      <w:b/>
+      <w:kern w:val="28"/>
+      <w:sz w:val="32"/>
+      <w:szCs w:val="48"/>
+    </w:rPr>
+  </w:style>
 </w:styles>
 </file>
 
